--- a/작업일지/노창현/노창현_작업일지_7.31-8.03.docx
+++ b/작업일지/노창현/노창현_작업일지_7.31-8.03.docx
@@ -47,7 +47,7 @@
               <w:rPr>
                 <w:rFonts w:hint="eastAsia"/>
               </w:rPr>
-              <w:t>5</w:t>
+              <w:t>6</w:t>
             </w:r>
             <w:r>
               <w:t>주차</w:t>
@@ -87,12 +87,21 @@
               <w:t>2</w:t>
             </w:r>
             <w:r>
-              <w:t>023.07.31</w:t>
-            </w:r>
-          </w:p>
-          <w:p>
-            <w:r>
-              <w:t>2023.08.03</w:t>
+              <w:t>023.0</w:t>
+            </w:r>
+            <w:r>
+              <w:t>8.07</w:t>
+            </w:r>
+          </w:p>
+          <w:p>
+            <w:r>
+              <w:t>2023.08.</w:t>
+            </w:r>
+            <w:r>
+              <w:t>1</w:t>
+            </w:r>
+            <w:r>
+              <w:t>3</w:t>
             </w:r>
           </w:p>
         </w:tc>
@@ -166,13 +175,7 @@
               <w:rPr>
                 <w:rFonts w:hint="eastAsia"/>
               </w:rPr>
-              <w:t xml:space="preserve">팀원들과 회의 및 기획서 </w:t>
-            </w:r>
-            <w:r>
-              <w:rPr>
-                <w:rFonts w:hint="eastAsia"/>
-              </w:rPr>
-              <w:t>수정</w:t>
+              <w:t>게임 테스트용 맵 기획</w:t>
             </w:r>
           </w:p>
         </w:tc>
@@ -194,138 +197,59 @@
         <w:rPr>
           <w:rFonts w:hint="eastAsia"/>
         </w:rPr>
-        <w:t xml:space="preserve">팀원들과 </w:t>
-      </w:r>
+        <w:t>게임</w:t>
+      </w:r>
+      <w:r>
+        <w:t xml:space="preserve"> 테스트 수행과 관련하여 체계적이고 효과적인 접근을 위해 필요한 다양한 요소들을 상세히 정리하고 이를 문서화하여 체계적인 기록을 구축했습니다. </w:t>
+      </w:r>
+    </w:p>
+    <w:p/>
+    <w:p>
       <w:r>
         <w:rPr>
           <w:rFonts w:hint="eastAsia"/>
         </w:rPr>
-        <w:t xml:space="preserve">오프라인에서 </w:t>
+        <w:t>우선</w:t>
+      </w:r>
+      <w:r>
+        <w:t>, 게임 테스트를 위해 필요한 요소들을 다음과 같이 상세히 정리하였습니다.</w:t>
+      </w:r>
+      <w:r>
+        <w:t xml:space="preserve"> </w:t>
       </w:r>
       <w:r>
         <w:rPr>
           <w:rFonts w:hint="eastAsia"/>
         </w:rPr>
-        <w:t>모여 프로토타입 제작 관련 회의</w:t>
-      </w:r>
-    </w:p>
-    <w:p>
+        <w:t>기능 구현 이후 테스트하기 쉽도록 테스트</w:t>
+      </w:r>
+      <w:r>
+        <w:t xml:space="preserve"> </w:t>
+      </w:r>
+      <w:proofErr w:type="spellStart"/>
       <w:r>
         <w:rPr>
           <w:rFonts w:hint="eastAsia"/>
         </w:rPr>
-        <w:t>슬라임의 오브젝트 흡수 방식</w:t>
-      </w:r>
-    </w:p>
-    <w:p>
+        <w:t>맵을</w:t>
+      </w:r>
+      <w:proofErr w:type="spellEnd"/>
       <w:r>
         <w:rPr>
           <w:rFonts w:hint="eastAsia"/>
         </w:rPr>
-        <w:t xml:space="preserve">슬라임과 오브젝트에는 </w:t>
-      </w:r>
-      <w:r>
-        <w:t>VOLUM(</w:t>
-      </w:r>
-      <w:r>
-        <w:rPr>
-          <w:rFonts w:hint="eastAsia"/>
-        </w:rPr>
-        <w:t>용량</w:t>
-      </w:r>
-      <w:r>
-        <w:t>)</w:t>
-      </w:r>
-      <w:r>
-        <w:rPr>
-          <w:rFonts w:hint="eastAsia"/>
-        </w:rPr>
-        <w:t>값이 있다</w:t>
-      </w:r>
-      <w:r>
-        <w:t>.</w:t>
-      </w:r>
+        <w:t xml:space="preserve"> 만들어 </w:t>
+      </w:r>
+      <w:r>
+        <w:t xml:space="preserve">각 요소들은 버그 및 이상 동작을 발견하고 수정하는 데 도움을 줄 </w:t>
+      </w:r>
+      <w:proofErr w:type="gramStart"/>
+      <w:r>
+        <w:t>것입니다..</w:t>
+      </w:r>
+      <w:proofErr w:type="gramEnd"/>
     </w:p>
-    <w:p>
-      <w:pPr>
-        <w:ind w:left="200" w:hangingChars="100" w:hanging="200"/>
-        <w:rPr>
-          <w:rFonts w:hint="eastAsia"/>
-        </w:rPr>
-      </w:pPr>
-      <w:r>
-        <w:rPr>
-          <w:rFonts w:hint="eastAsia"/>
-        </w:rPr>
-        <w:t xml:space="preserve">범위내의 오브젝트 접촉 시 오브젝트의 </w:t>
-      </w:r>
-      <w:r>
-        <w:t>volum</w:t>
-      </w:r>
-      <w:r>
-        <w:rPr>
-          <w:rFonts w:hint="eastAsia"/>
-        </w:rPr>
-        <w:t>값이 슬라임</w:t>
-      </w:r>
-      <w:r>
-        <w:rPr>
-          <w:rFonts w:hint="eastAsia"/>
-        </w:rPr>
-        <w:t xml:space="preserve">의 </w:t>
-      </w:r>
-      <w:r>
-        <w:rPr>
-          <w:rFonts w:hint="eastAsia"/>
-        </w:rPr>
-        <w:t>v</w:t>
-      </w:r>
-      <w:r>
-        <w:t xml:space="preserve">olum </w:t>
-      </w:r>
-      <w:r>
-        <w:rPr>
-          <w:rFonts w:hint="eastAsia"/>
-        </w:rPr>
-        <w:t>값</w:t>
-      </w:r>
-      <w:r>
-        <w:rPr>
-          <w:rFonts w:hint="eastAsia"/>
-        </w:rPr>
-        <w:t>에서 흡수</w:t>
-      </w:r>
-      <w:r>
-        <w:t xml:space="preserve"> </w:t>
-      </w:r>
-      <w:r>
-        <w:rPr>
-          <w:rFonts w:hint="eastAsia"/>
-        </w:rPr>
-        <w:t xml:space="preserve">중인 오브젝트의 </w:t>
-      </w:r>
-      <w:r>
-        <w:t xml:space="preserve">volum </w:t>
-      </w:r>
-      <w:r>
-        <w:rPr>
-          <w:rFonts w:hint="eastAsia"/>
-        </w:rPr>
-        <w:t>값을 합한 것을 뺀 수치</w:t>
-      </w:r>
-      <w:r>
-        <w:rPr>
-          <w:rFonts w:hint="eastAsia"/>
-        </w:rPr>
-        <w:t>보다 작다면</w:t>
-      </w:r>
-      <w:r>
-        <w:rPr>
-          <w:rFonts w:hint="eastAsia"/>
-        </w:rPr>
-        <w:t xml:space="preserve"> 슬라임 내부로 흡수된다.</w:t>
-      </w:r>
-    </w:p>
+    <w:p/>
     <w:p>
       <w:pPr>
         <w:rPr>
@@ -333,19 +257,38 @@
         </w:rPr>
       </w:pPr>
       <w:r>
+        <w:t xml:space="preserve">테스트 플레이를 위해 선택한 </w:t>
+      </w:r>
+      <w:proofErr w:type="spellStart"/>
+      <w:r>
+        <w:t>맵에</w:t>
+      </w:r>
+      <w:proofErr w:type="spellEnd"/>
+      <w:r>
+        <w:t xml:space="preserve"> 대한 </w:t>
+      </w:r>
+      <w:proofErr w:type="gramStart"/>
+      <w:r>
+        <w:t>기획</w:t>
+      </w:r>
+      <w:r>
         <w:rPr>
           <w:rFonts w:hint="eastAsia"/>
         </w:rPr>
-        <w:t xml:space="preserve">오브젝트에 </w:t>
-      </w:r>
-      <w:r>
-        <w:t>HP</w:t>
-      </w:r>
+        <w:t>하 였습니다</w:t>
+      </w:r>
+      <w:proofErr w:type="gramEnd"/>
       <w:r>
         <w:rPr>
           <w:rFonts w:hint="eastAsia"/>
         </w:rPr>
-        <w:t>가 존재하고 슬라임에게 접촉하거나</w:t>
+        <w:t>.</w:t>
+      </w:r>
+      <w:r>
+        <w:t xml:space="preserve"> </w:t>
+      </w:r>
+      <w:r>
+        <w:t>장애물 및 아이템 배치</w:t>
       </w:r>
       <w:r>
         <w:t xml:space="preserve"> </w:t>
@@ -354,34 +297,13 @@
         <w:rPr>
           <w:rFonts w:hint="eastAsia"/>
         </w:rPr>
-        <w:t>흡수당한</w:t>
+        <w:t>방식</w:t>
       </w:r>
       <w:r>
         <w:t xml:space="preserve"> </w:t>
       </w:r>
       <w:r>
-        <w:rPr>
-          <w:rFonts w:hint="eastAsia"/>
-        </w:rPr>
-        <w:t xml:space="preserve">상태에서 지속적으로 </w:t>
-      </w:r>
-      <w:r>
-        <w:t>HP</w:t>
-      </w:r>
-      <w:r>
-        <w:rPr>
-          <w:rFonts w:hint="eastAsia"/>
-        </w:rPr>
-        <w:t xml:space="preserve">값이 감소하고 감소한 만큼 슬라임의 </w:t>
-      </w:r>
-      <w:r>
-        <w:t>HP</w:t>
-      </w:r>
-      <w:r>
-        <w:rPr>
-          <w:rFonts w:hint="eastAsia"/>
-        </w:rPr>
-        <w:t>값이 증가하고 크기가 커진다.</w:t>
+        <w:t>등이 포함되어 있습니다.</w:t>
       </w:r>
     </w:p>
     <w:p>
@@ -392,183 +314,6 @@
           <w:bCs/>
         </w:rPr>
       </w:pPr>
-      <w:r>
-        <w:rPr>
-          <w:b/>
-          <w:bCs/>
-        </w:rPr>
-        <w:t>1</w:t>
-      </w:r>
-      <w:r>
-        <w:rPr>
-          <w:rFonts w:hint="eastAsia"/>
-          <w:b/>
-          <w:bCs/>
-        </w:rPr>
-        <w:t xml:space="preserve">번째 방식 </w:t>
-      </w:r>
-      <w:r>
-        <w:rPr>
-          <w:b/>
-          <w:bCs/>
-        </w:rPr>
-        <w:t xml:space="preserve">– </w:t>
-      </w:r>
-      <w:r>
-        <w:rPr>
-          <w:rFonts w:hint="eastAsia"/>
-          <w:b/>
-          <w:bCs/>
-        </w:rPr>
-        <w:t>흡수된 오브젝트에게만 데미지를 준다.</w:t>
-      </w:r>
-    </w:p>
-    <w:p>
-      <w:r>
-        <w:rPr>
-          <w:rFonts w:hint="eastAsia"/>
-        </w:rPr>
-        <w:t>흡수된 오브젝트의 상태를 흡수된 상태로 변경하고 슬라임의 중심으로</w:t>
-      </w:r>
-      <w:r>
-        <w:t xml:space="preserve"> </w:t>
-      </w:r>
-      <w:r>
-        <w:rPr>
-          <w:rFonts w:hint="eastAsia"/>
-        </w:rPr>
-        <w:t>이동하며 슬라임 내부에 존재한다.</w:t>
-      </w:r>
-      <w:r>
-        <w:t xml:space="preserve"> </w:t>
-      </w:r>
-      <w:proofErr w:type="gramStart"/>
-      <w:r>
-        <w:rPr>
-          <w:rFonts w:hint="eastAsia"/>
-        </w:rPr>
-        <w:t>흡수된</w:t>
-      </w:r>
-      <w:proofErr w:type="gramEnd"/>
-      <w:r>
-        <w:rPr>
-          <w:rFonts w:hint="eastAsia"/>
-        </w:rPr>
-        <w:t xml:space="preserve"> 상태의 오브젝트에게만 데미지를 준다.</w:t>
-      </w:r>
-    </w:p>
-    <w:p>
-      <w:pPr>
-        <w:rPr>
-          <w:rFonts w:hint="eastAsia"/>
-          <w:b/>
-          <w:bCs/>
-        </w:rPr>
-      </w:pPr>
-      <w:r>
-        <w:rPr>
-          <w:rFonts w:hint="eastAsia"/>
-          <w:b/>
-          <w:bCs/>
-        </w:rPr>
-        <w:t xml:space="preserve">2번째 방식 </w:t>
-      </w:r>
-      <w:r>
-        <w:rPr>
-          <w:b/>
-          <w:bCs/>
-        </w:rPr>
-        <w:t xml:space="preserve">– </w:t>
-      </w:r>
-      <w:r>
-        <w:rPr>
-          <w:rFonts w:hint="eastAsia"/>
-          <w:b/>
-          <w:bCs/>
-        </w:rPr>
-        <w:t>접촉한 경우에도 데미지를 준다.</w:t>
-      </w:r>
-    </w:p>
-    <w:p>
-      <w:r>
-        <w:rPr>
-          <w:rFonts w:hint="eastAsia"/>
-        </w:rPr>
-        <w:t>슬라임에게 접촉된 경우에도 데미지를 주고 흡수될 경우 오브젝트의 위치가 슬라임 중심으로</w:t>
-      </w:r>
-      <w:r>
-        <w:t xml:space="preserve"> </w:t>
-      </w:r>
-      <w:r>
-        <w:rPr>
-          <w:rFonts w:hint="eastAsia"/>
-        </w:rPr>
-        <w:t>지속적으로 이동된다.</w:t>
-      </w:r>
-    </w:p>
-    <w:p>
-      <w:pPr>
-        <w:rPr>
-          <w:b/>
-          <w:bCs/>
-        </w:rPr>
-      </w:pPr>
-      <w:r>
-        <w:rPr>
-          <w:rFonts w:hint="eastAsia"/>
-          <w:b/>
-          <w:bCs/>
-        </w:rPr>
-        <w:t>흡수된 오브젝트에는 개별적으로 데미지를 준다.</w:t>
-      </w:r>
-    </w:p>
-    <w:p>
-      <w:pPr>
-        <w:rPr>
-          <w:rFonts w:hint="eastAsia"/>
-        </w:rPr>
-      </w:pPr>
-      <w:r>
-        <w:rPr>
-          <w:rFonts w:hint="eastAsia"/>
-        </w:rPr>
-        <w:t>-크기가 작은 오브젝트를 다량으로 흡수하는 것이 커지는 속도가 더 빠르다.</w:t>
-      </w:r>
-    </w:p>
-    <w:p>
-      <w:pPr>
-        <w:rPr>
-          <w:rFonts w:hint="eastAsia"/>
-          <w:b/>
-          <w:bCs/>
-        </w:rPr>
-      </w:pPr>
-      <w:r>
-        <w:rPr>
-          <w:rFonts w:hint="eastAsia"/>
-          <w:b/>
-          <w:bCs/>
-        </w:rPr>
-        <w:t xml:space="preserve">슬라임이 오브젝트를 배출하여 추격하는 플레이어에게 상태이상을 주는 </w:t>
-      </w:r>
-      <w:proofErr w:type="gramStart"/>
-      <w:r>
-        <w:rPr>
-          <w:rFonts w:hint="eastAsia"/>
-          <w:b/>
-          <w:bCs/>
-        </w:rPr>
-        <w:t>것 뿐만</w:t>
-      </w:r>
-      <w:proofErr w:type="gramEnd"/>
-      <w:r>
-        <w:rPr>
-          <w:rFonts w:hint="eastAsia"/>
-          <w:b/>
-          <w:bCs/>
-        </w:rPr>
-        <w:t xml:space="preserve"> 아니라 오브젝트를 분해 할 수 있다.</w:t>
-      </w:r>
     </w:p>
     <w:tbl>
       <w:tblPr>
@@ -615,12 +360,6 @@
                 <w:rFonts w:hint="eastAsia"/>
               </w:rPr>
             </w:pPr>
-            <w:r>
-              <w:rPr>
-                <w:rFonts w:hint="eastAsia"/>
-              </w:rPr>
-              <w:t>작업량이 상대적으로 적었다.</w:t>
-            </w:r>
           </w:p>
         </w:tc>
       </w:tr>
@@ -652,12 +391,11 @@
             <w:gridSpan w:val="3"/>
           </w:tcPr>
           <w:p>
-            <w:r>
-              <w:rPr>
-                <w:rFonts w:hint="eastAsia"/>
-              </w:rPr>
-              <w:t>이번주 하지 못했던 일정 수행</w:t>
-            </w:r>
+            <w:pPr>
+              <w:rPr>
+                <w:rFonts w:hint="eastAsia"/>
+              </w:rPr>
+            </w:pPr>
           </w:p>
         </w:tc>
       </w:tr>
@@ -692,7 +430,7 @@
               <w:rPr>
                 <w:rFonts w:hint="eastAsia"/>
               </w:rPr>
-              <w:t>6</w:t>
+              <w:t>7</w:t>
             </w:r>
             <w:r>
               <w:rPr>
@@ -738,7 +476,10 @@
               <w:t>023.</w:t>
             </w:r>
             <w:r>
-              <w:t>8.07</w:t>
+              <w:t>8.</w:t>
+            </w:r>
+            <w:r>
+              <w:t>14</w:t>
             </w:r>
             <w:r>
               <w:t xml:space="preserve"> ~ 2023.</w:t>
@@ -747,7 +488,7 @@
               <w:t>8.</w:t>
             </w:r>
             <w:r>
-              <w:t>13</w:t>
+              <w:t>20</w:t>
             </w:r>
           </w:p>
         </w:tc>
@@ -773,8 +514,18 @@
                 <w:b/>
                 <w:bCs/>
               </w:rPr>
-              <w:t>다음주 할일</w:t>
-            </w:r>
+              <w:t xml:space="preserve">다음주 </w:t>
+            </w:r>
+            <w:proofErr w:type="spellStart"/>
+            <w:r>
+              <w:rPr>
+                <w:rFonts w:hint="eastAsia"/>
+                <w:b/>
+                <w:bCs/>
+              </w:rPr>
+              <w:t>할일</w:t>
+            </w:r>
+            <w:proofErr w:type="spellEnd"/>
           </w:p>
         </w:tc>
         <w:tc>
@@ -792,28 +543,16 @@
               <w:rPr>
                 <w:rFonts w:hint="eastAsia"/>
               </w:rPr>
-              <w:t xml:space="preserve">프로젝트에 사용될 모델 </w:t>
+              <w:t xml:space="preserve">프로토 타입에 사용할 오브젝트들 만들어서 프로토타입에 </w:t>
             </w:r>
             <w:proofErr w:type="gramStart"/>
             <w:r>
               <w:rPr>
                 <w:rFonts w:hint="eastAsia"/>
               </w:rPr>
-              <w:t>만들기</w:t>
-            </w:r>
-            <w:r>
-              <w:rPr>
-                <w:rFonts w:hint="eastAsia"/>
-              </w:rPr>
-              <w:t>,애니메이션</w:t>
+              <w:t>적용 시키기</w:t>
             </w:r>
             <w:proofErr w:type="gramEnd"/>
-            <w:r>
-              <w:rPr>
-                <w:rFonts w:hint="eastAsia"/>
-              </w:rPr>
-              <w:t xml:space="preserve"> 관련 내용 추가 학습</w:t>
-            </w:r>
           </w:p>
         </w:tc>
       </w:tr>
@@ -838,7 +577,6 @@
                 <w:b/>
                 <w:bCs/>
               </w:rPr>
-              <w:lastRenderedPageBreak/>
               <w:t>지도 교수</w:t>
             </w:r>
           </w:p>
@@ -1003,13 +741,23 @@
         <w:bCs/>
       </w:rPr>
     </w:pPr>
+    <w:proofErr w:type="spellStart"/>
     <w:r>
       <w:rPr>
         <w:rFonts w:hint="eastAsia"/>
         <w:b/>
         <w:bCs/>
       </w:rPr>
-      <w:t>팀명:</w:t>
+      <w:t>팀명</w:t>
+    </w:r>
+    <w:proofErr w:type="spellEnd"/>
+    <w:r>
+      <w:rPr>
+        <w:rFonts w:hint="eastAsia"/>
+        <w:b/>
+        <w:bCs/>
+      </w:rPr>
+      <w:t>:</w:t>
     </w:r>
     <w:r>
       <w:rPr>
